--- a/DOCX-es/starters/Ensalada de tomate.docx
+++ b/DOCX-es/starters/Ensalada de tomate.docx
@@ -8,7 +8,7 @@
         <w:ind w:right="710"/>
       </w:pPr>
       <w:r>
-        <w:t>Ensalada de tomate</w:t>
+        <w:t>Ensalada De Tomate</w:t>
       </w:r>
     </w:p>
     <w:p>
@@ -57,7 +57,7 @@
         </w:numPr>
       </w:pPr>
       <w:r>
-        <w:t>Aceite de oliva en albahaca</w:t>
+        <w:t>aceite de oliva albahaca</w:t>
       </w:r>
     </w:p>
     <w:p>
@@ -82,12 +82,12 @@
     </w:p>
     <w:p>
       <w:r>
-        <w:t>Corta los tomates y los huevos o la mozzarella en anillos.</w:t>
+        <w:t>Cortar los tomates y los huevos o la mozzarella en rodajas.</w:t>
       </w:r>
     </w:p>
     <w:p>
       <w:r>
-        <w:t>En un tazón, agregue una llovizna de aceite de oliva, sal, pimienta.</w:t>
+        <w:t>En una ensaladera, echa un chorrito de aceite de oliva, sal y pimienta.</w:t>
       </w:r>
     </w:p>
     <w:p>
@@ -348,7 +348,7 @@
         <w:rFonts w:asciiTheme="minorHAnsi" w:eastAsiaTheme="minorHAnsi" w:hAnsiTheme="minorHAnsi" w:cstheme="minorBidi"/>
         <w:sz w:val="22"/>
         <w:szCs w:val="22"/>
-        <w:lang w:val="sp-ES" w:eastAsia="en-US" w:bidi="ar-SA"/>
+        <w:lang w:val="es-ES" w:eastAsia="en-US" w:bidi="ar-SA"/>
       </w:rPr>
     </w:rPrDefault>
     <w:pPrDefault>
